--- a/IPC/SOMEIP.docx
+++ b/IPC/SOMEIP.docx
@@ -686,7 +686,6 @@
         <w:rPr>
           <w:noProof/>
         </w:rPr>
-        <w:lastRenderedPageBreak/>
         <w:drawing>
           <wp:inline distT="0" distB="0" distL="0" distR="0" wp14:anchorId="5B9368D5" wp14:editId="76E6D7CA">
             <wp:extent cx="3962953" cy="4115374"/>
@@ -788,6 +787,7 @@
         </w:numPr>
       </w:pPr>
       <w:r>
+        <w:lastRenderedPageBreak/>
         <w:t xml:space="preserve">With UDP, when an event occurs the server can </w:t>
       </w:r>
       <w:r>
@@ -1057,8 +1057,8 @@
         <w:tblLook w:val="01E0" w:firstRow="1" w:lastRow="1" w:firstColumn="1" w:lastColumn="1" w:noHBand="0" w:noVBand="0"/>
       </w:tblPr>
       <w:tblGrid>
-        <w:gridCol w:w="2527"/>
-        <w:gridCol w:w="11863"/>
+        <w:gridCol w:w="2780"/>
+        <w:gridCol w:w="13050"/>
       </w:tblGrid>
       <w:tr>
         <w:trPr>
@@ -2395,7 +2395,6 @@
         </w:rPr>
       </w:pPr>
       <w:r>
-        <w:lastRenderedPageBreak/>
         <w:br w:type="page"/>
       </w:r>
     </w:p>
@@ -2979,9 +2978,9 @@
         <w:tblLook w:val="04A0" w:firstRow="1" w:lastRow="0" w:firstColumn="1" w:lastColumn="0" w:noHBand="0" w:noVBand="1"/>
       </w:tblPr>
       <w:tblGrid>
-        <w:gridCol w:w="9587"/>
+        <w:gridCol w:w="11012"/>
         <w:gridCol w:w="4156"/>
-        <w:gridCol w:w="657"/>
+        <w:gridCol w:w="672"/>
       </w:tblGrid>
       <w:tr>
         <w:tc>
@@ -3249,9 +3248,9 @@
         <w:tblLook w:val="04A0" w:firstRow="1" w:lastRow="0" w:firstColumn="1" w:lastColumn="0" w:noHBand="0" w:noVBand="1"/>
       </w:tblPr>
       <w:tblGrid>
-        <w:gridCol w:w="9523"/>
+        <w:gridCol w:w="10934"/>
         <w:gridCol w:w="4156"/>
-        <w:gridCol w:w="721"/>
+        <w:gridCol w:w="750"/>
       </w:tblGrid>
       <w:tr>
         <w:tc>
@@ -3263,7 +3262,7 @@
               <w:spacing w:before="120" w:after="120"/>
             </w:pPr>
             <w:r>
-              <w:t xml:space="preserve"> Similar to the Request/Response pattern, the client sends a request to a server and receives a corresponding response. </w:t>
+              <w:t xml:space="preserve">Similar to the Request/Response pattern, the client sends a request to a server and receives a corresponding response. </w:t>
             </w:r>
             <w:r>
               <w:t xml:space="preserve">Only difference is that </w:t>
@@ -3559,9 +3558,9 @@
         <w:tblLook w:val="04A0" w:firstRow="1" w:lastRow="0" w:firstColumn="1" w:lastColumn="0" w:noHBand="0" w:noVBand="1"/>
       </w:tblPr>
       <w:tblGrid>
-        <w:gridCol w:w="8745"/>
+        <w:gridCol w:w="10155"/>
         <w:gridCol w:w="4926"/>
-        <w:gridCol w:w="729"/>
+        <w:gridCol w:w="759"/>
       </w:tblGrid>
       <w:tr>
         <w:tc>
@@ -4006,9 +4005,9 @@
         <w:tblLook w:val="04A0" w:firstRow="1" w:lastRow="0" w:firstColumn="1" w:lastColumn="0" w:noHBand="0" w:noVBand="1"/>
       </w:tblPr>
       <w:tblGrid>
-        <w:gridCol w:w="8168"/>
+        <w:gridCol w:w="9573"/>
         <w:gridCol w:w="5496"/>
-        <w:gridCol w:w="736"/>
+        <w:gridCol w:w="771"/>
       </w:tblGrid>
       <w:tr>
         <w:tc>
@@ -5116,8 +5115,8 @@
         <w:tblLook w:val="04A0" w:firstRow="1" w:lastRow="0" w:firstColumn="1" w:lastColumn="0" w:noHBand="0" w:noVBand="1"/>
       </w:tblPr>
       <w:tblGrid>
-        <w:gridCol w:w="7252"/>
-        <w:gridCol w:w="7148"/>
+        <w:gridCol w:w="7281"/>
+        <w:gridCol w:w="7195"/>
       </w:tblGrid>
       <w:tr>
         <w:tc>
@@ -5132,7 +5131,6 @@
               <w:rPr>
                 <w:noProof/>
               </w:rPr>
-              <w:lastRenderedPageBreak/>
               <w:drawing>
                 <wp:inline distT="0" distB="0" distL="0" distR="0" wp14:anchorId="0C74EEDC" wp14:editId="7E950EFB">
                   <wp:extent cx="4486770" cy="2266122"/>
@@ -5270,6 +5268,7 @@
         </w:rPr>
       </w:pPr>
       <w:r>
+        <w:lastRenderedPageBreak/>
         <w:br w:type="page"/>
       </w:r>
     </w:p>
@@ -6043,6 +6042,9 @@
         <w:jc w:val="center"/>
       </w:pPr>
       <w:r>
+        <w:rPr>
+          <w:noProof/>
+        </w:rPr>
         <w:drawing>
           <wp:inline distT="0" distB="0" distL="0" distR="0" wp14:anchorId="33091249" wp14:editId="3F9AE2AC">
             <wp:extent cx="7068461" cy="4228314"/>
@@ -6333,7 +6335,7 @@
     <w:p/>
     <w:p/>
     <w:sectPr>
-      <w:pgSz w:w="15840" w:h="15840" w:code="9"/>
+      <w:pgSz w:w="17280" w:h="17280" w:code="9"/>
       <w:pgMar w:top="720" w:right="720" w:bottom="720" w:left="720" w:header="706" w:footer="706" w:gutter="0"/>
       <w:pgNumType w:start="1"/>
       <w:cols w:space="720"/>
